--- a/Creer-un-site-web-HTML-CSS-Bootstrap_modeledecopiev2.docx
+++ b/Creer-un-site-web-HTML-CSS-Bootstrap_modeledecopiev2.docx
@@ -474,8 +474,17 @@
           <w:sz w:val="21"/>
           <w:szCs w:val="21"/>
         </w:rPr>
-        <w:t>URL du site (si vous avez mis votre projet en ligne) : ……….</w:t>
-      </w:r>
+        <w:t xml:space="preserve">URL du site (si vous avez mis votre projet en ligne) : </w:t>
+      </w:r>
+      <w:hyperlink r:id="rId9" w:tgtFrame="_blank" w:history="1">
+        <w:r>
+          <w:rPr>
+            <w:rFonts w:ascii="Segoe UI" w:hAnsi="Segoe UI" w:cs="Segoe UI"/>
+            <w:color w:val="0000FF"/>
+          </w:rPr>
+          <w:t>https://bricoletout.netlify.app</w:t>
+        </w:r>
+      </w:hyperlink>
     </w:p>
     <w:p>
       <w:pPr>
@@ -767,6 +776,7 @@
           <w:right w:val="nil"/>
           <w:between w:val="nil"/>
         </w:pBdr>
+        <w:ind w:left="720"/>
         <w:rPr>
           <w:color w:val="000000"/>
           <w:sz w:val="21"/>
@@ -1027,7 +1037,7 @@
           <w:sz w:val="21"/>
           <w:szCs w:val="21"/>
         </w:rPr>
-        <w:t xml:space="preserve"> </w:t>
+        <w:t>Et la mise en ligne du site via Netlify.</w:t>
       </w:r>
     </w:p>
     <w:p>
@@ -1045,6 +1055,14 @@
           <w:szCs w:val="21"/>
         </w:rPr>
       </w:pPr>
+      <w:r>
+        <w:rPr>
+          <w:color w:val="000000"/>
+          <w:sz w:val="21"/>
+          <w:szCs w:val="21"/>
+        </w:rPr>
+        <w:t xml:space="preserve"> </w:t>
+      </w:r>
     </w:p>
     <w:p>
       <w:pPr>
@@ -1065,6 +1083,98 @@
     <w:p>
       <w:pPr>
         <w:pBdr>
+          <w:top w:val="nil"/>
+          <w:left w:val="nil"/>
+          <w:bottom w:val="nil"/>
+          <w:right w:val="nil"/>
+          <w:between w:val="nil"/>
+        </w:pBdr>
+        <w:rPr>
+          <w:color w:val="000000"/>
+          <w:sz w:val="21"/>
+          <w:szCs w:val="21"/>
+        </w:rPr>
+      </w:pPr>
+    </w:p>
+    <w:p>
+      <w:pPr>
+        <w:pBdr>
+          <w:top w:val="nil"/>
+          <w:left w:val="nil"/>
+          <w:bottom w:val="nil"/>
+          <w:right w:val="nil"/>
+          <w:between w:val="nil"/>
+        </w:pBdr>
+        <w:rPr>
+          <w:color w:val="000000"/>
+          <w:sz w:val="21"/>
+          <w:szCs w:val="21"/>
+        </w:rPr>
+      </w:pPr>
+    </w:p>
+    <w:p>
+      <w:pPr>
+        <w:numPr>
+          <w:ilvl w:val="0"/>
+          <w:numId w:val="1"/>
+        </w:numPr>
+        <w:pBdr>
+          <w:top w:val="nil"/>
+          <w:left w:val="nil"/>
+          <w:bottom w:val="nil"/>
+          <w:right w:val="nil"/>
+          <w:between w:val="nil"/>
+        </w:pBdr>
+        <w:rPr>
+          <w:color w:val="000000"/>
+          <w:sz w:val="21"/>
+          <w:szCs w:val="21"/>
+        </w:rPr>
+      </w:pPr>
+      <w:r>
+        <w:rPr>
+          <w:color w:val="000000"/>
+          <w:sz w:val="21"/>
+          <w:szCs w:val="21"/>
+        </w:rPr>
+        <w:t>Précisez les moyens utilisés</w:t>
+      </w:r>
+      <w:r>
+        <w:rPr>
+          <w:color w:val="000000"/>
+          <w:sz w:val="21"/>
+          <w:szCs w:val="21"/>
+        </w:rPr>
+        <w:t xml:space="preserve">. </w:t>
+      </w:r>
+      <w:r>
+        <w:rPr>
+          <w:color w:val="000000"/>
+          <w:sz w:val="21"/>
+          <w:szCs w:val="21"/>
+        </w:rPr>
+        <w:t>Expliquez tout ce dont vous avez eu besoin pour réaliser vos tâches: langages de programmation, frameworks, outils, logiciels, documentations techniques, etc...</w:t>
+      </w:r>
+    </w:p>
+    <w:p>
+      <w:pPr>
+        <w:pBdr>
+          <w:top w:val="nil"/>
+          <w:left w:val="nil"/>
+          <w:bottom w:val="nil"/>
+          <w:right w:val="nil"/>
+          <w:between w:val="nil"/>
+        </w:pBdr>
+        <w:rPr>
+          <w:color w:val="000000"/>
+          <w:sz w:val="21"/>
+          <w:szCs w:val="21"/>
+        </w:rPr>
+      </w:pPr>
+    </w:p>
+    <w:p>
+      <w:pPr>
+        <w:pBdr>
           <w:top w:val="single" w:sz="4" w:space="1" w:color="auto"/>
           <w:left w:val="single" w:sz="4" w:space="1" w:color="auto"/>
           <w:bottom w:val="single" w:sz="4" w:space="1" w:color="auto"/>
@@ -1081,6 +1191,134 @@
     <w:p>
       <w:pPr>
         <w:pBdr>
+          <w:top w:val="single" w:sz="4" w:space="1" w:color="auto"/>
+          <w:left w:val="single" w:sz="4" w:space="1" w:color="auto"/>
+          <w:bottom w:val="single" w:sz="4" w:space="1" w:color="auto"/>
+          <w:right w:val="single" w:sz="4" w:space="1" w:color="auto"/>
+          <w:between w:val="nil"/>
+        </w:pBdr>
+        <w:rPr>
+          <w:color w:val="000000"/>
+          <w:sz w:val="21"/>
+          <w:szCs w:val="21"/>
+        </w:rPr>
+      </w:pPr>
+      <w:r>
+        <w:rPr>
+          <w:color w:val="000000"/>
+          <w:sz w:val="21"/>
+          <w:szCs w:val="21"/>
+        </w:rPr>
+        <w:t>J’ai utilisé le logiciel Visual Studio Code pour le codage, enregistrement et création des commits sur le Github, après avoir réinitialisé et crée le dossier avec les commandes</w:t>
+      </w:r>
+      <w:r>
+        <w:rPr>
+          <w:color w:val="000000"/>
+          <w:sz w:val="21"/>
+          <w:szCs w:val="21"/>
+        </w:rPr>
+        <w:t xml:space="preserve"> sur</w:t>
+      </w:r>
+      <w:r>
+        <w:rPr>
+          <w:color w:val="000000"/>
+          <w:sz w:val="21"/>
+          <w:szCs w:val="21"/>
+        </w:rPr>
+        <w:t xml:space="preserve"> Git Bash, j’ai aussi consulté </w:t>
+      </w:r>
+      <w:r>
+        <w:rPr>
+          <w:color w:val="000000"/>
+          <w:sz w:val="21"/>
+          <w:szCs w:val="21"/>
+        </w:rPr>
+        <w:t>b</w:t>
+      </w:r>
+      <w:r>
+        <w:rPr>
+          <w:color w:val="000000"/>
+          <w:sz w:val="21"/>
+          <w:szCs w:val="21"/>
+        </w:rPr>
+        <w:t>eaucoup de documentation sur internet comme Bootstrap, le guide sur Flexbo</w:t>
+      </w:r>
+      <w:r>
+        <w:rPr>
+          <w:color w:val="000000"/>
+          <w:sz w:val="21"/>
+          <w:szCs w:val="21"/>
+        </w:rPr>
+        <w:t>x</w:t>
+      </w:r>
+      <w:r>
+        <w:rPr>
+          <w:color w:val="000000"/>
+          <w:sz w:val="21"/>
+          <w:szCs w:val="21"/>
+        </w:rPr>
+        <w:t xml:space="preserve"> et le site de Mdn ……. </w:t>
+      </w:r>
+    </w:p>
+    <w:p>
+      <w:pPr>
+        <w:pBdr>
+          <w:top w:val="single" w:sz="4" w:space="1" w:color="auto"/>
+          <w:left w:val="single" w:sz="4" w:space="1" w:color="auto"/>
+          <w:bottom w:val="single" w:sz="4" w:space="1" w:color="auto"/>
+          <w:right w:val="single" w:sz="4" w:space="1" w:color="auto"/>
+          <w:between w:val="nil"/>
+        </w:pBdr>
+        <w:rPr>
+          <w:color w:val="000000"/>
+          <w:sz w:val="21"/>
+          <w:szCs w:val="21"/>
+        </w:rPr>
+      </w:pPr>
+      <w:r>
+        <w:rPr>
+          <w:color w:val="000000"/>
+          <w:sz w:val="21"/>
+          <w:szCs w:val="21"/>
+        </w:rPr>
+        <w:t>El ite Netlify pour la mise en ligne du site.</w:t>
+      </w:r>
+    </w:p>
+    <w:p>
+      <w:pPr>
+        <w:pBdr>
+          <w:top w:val="single" w:sz="4" w:space="1" w:color="auto"/>
+          <w:left w:val="single" w:sz="4" w:space="1" w:color="auto"/>
+          <w:bottom w:val="single" w:sz="4" w:space="1" w:color="auto"/>
+          <w:right w:val="single" w:sz="4" w:space="1" w:color="auto"/>
+          <w:between w:val="nil"/>
+        </w:pBdr>
+        <w:rPr>
+          <w:color w:val="000000"/>
+          <w:sz w:val="21"/>
+          <w:szCs w:val="21"/>
+        </w:rPr>
+      </w:pPr>
+    </w:p>
+    <w:p>
+      <w:pPr>
+        <w:pBdr>
+          <w:top w:val="single" w:sz="4" w:space="1" w:color="auto"/>
+          <w:left w:val="single" w:sz="4" w:space="1" w:color="auto"/>
+          <w:bottom w:val="single" w:sz="4" w:space="1" w:color="auto"/>
+          <w:right w:val="single" w:sz="4" w:space="1" w:color="auto"/>
+          <w:between w:val="nil"/>
+        </w:pBdr>
+        <w:rPr>
+          <w:color w:val="000000"/>
+          <w:sz w:val="21"/>
+          <w:szCs w:val="21"/>
+        </w:rPr>
+      </w:pPr>
+    </w:p>
+    <w:p>
+      <w:pPr>
+        <w:pBdr>
           <w:top w:val="nil"/>
           <w:left w:val="nil"/>
           <w:bottom w:val="nil"/>
@@ -1096,6 +1334,10 @@
     </w:p>
     <w:p>
       <w:pPr>
+        <w:numPr>
+          <w:ilvl w:val="0"/>
+          <w:numId w:val="1"/>
+        </w:numPr>
         <w:pBdr>
           <w:top w:val="nil"/>
           <w:left w:val="nil"/>
@@ -1109,6 +1351,271 @@
           <w:szCs w:val="21"/>
         </w:rPr>
       </w:pPr>
+      <w:r>
+        <w:rPr>
+          <w:color w:val="000000"/>
+          <w:sz w:val="21"/>
+          <w:szCs w:val="21"/>
+        </w:rPr>
+        <w:t>Contexte</w:t>
+      </w:r>
+      <w:r>
+        <w:rPr>
+          <w:color w:val="000000"/>
+          <w:sz w:val="21"/>
+          <w:szCs w:val="21"/>
+        </w:rPr>
+        <w:t xml:space="preserve">. </w:t>
+      </w:r>
+      <w:r>
+        <w:rPr>
+          <w:color w:val="000000"/>
+          <w:sz w:val="21"/>
+          <w:szCs w:val="21"/>
+        </w:rPr>
+        <w:t>Le</w:t>
+      </w:r>
+      <w:r>
+        <w:rPr>
+          <w:color w:val="000000"/>
+          <w:sz w:val="21"/>
+          <w:szCs w:val="21"/>
+        </w:rPr>
+        <w:t>s</w:t>
+      </w:r>
+      <w:r>
+        <w:rPr>
+          <w:color w:val="000000"/>
+          <w:sz w:val="21"/>
+          <w:szCs w:val="21"/>
+        </w:rPr>
+        <w:t xml:space="preserve"> noms des organismes, entreprises ou associations, dans lesquels vous avez exercé vos pratiques</w:t>
+      </w:r>
+      <w:r>
+        <w:rPr>
+          <w:color w:val="000000"/>
+          <w:sz w:val="21"/>
+          <w:szCs w:val="21"/>
+        </w:rPr>
+        <w:t>.</w:t>
+      </w:r>
+    </w:p>
+    <w:p>
+      <w:pPr>
+        <w:pBdr>
+          <w:top w:val="nil"/>
+          <w:left w:val="nil"/>
+          <w:bottom w:val="nil"/>
+          <w:right w:val="nil"/>
+          <w:between w:val="nil"/>
+        </w:pBdr>
+        <w:ind w:left="360" w:firstLine="360"/>
+        <w:rPr>
+          <w:color w:val="000000"/>
+          <w:sz w:val="21"/>
+          <w:szCs w:val="21"/>
+        </w:rPr>
+      </w:pPr>
+      <w:r>
+        <w:rPr>
+          <w:color w:val="000000"/>
+          <w:sz w:val="21"/>
+          <w:szCs w:val="21"/>
+        </w:rPr>
+        <w:t>NB: Pour le cas des exercices et évaluations demandées sur la plateforme Studi, il s'agit de...Studi.</w:t>
+      </w:r>
+    </w:p>
+    <w:p>
+      <w:pPr>
+        <w:pBdr>
+          <w:top w:val="nil"/>
+          <w:left w:val="nil"/>
+          <w:bottom w:val="nil"/>
+          <w:right w:val="nil"/>
+          <w:between w:val="nil"/>
+        </w:pBdr>
+        <w:rPr>
+          <w:color w:val="000000"/>
+          <w:sz w:val="21"/>
+          <w:szCs w:val="21"/>
+        </w:rPr>
+      </w:pPr>
+    </w:p>
+    <w:p>
+      <w:pPr>
+        <w:pBdr>
+          <w:top w:val="single" w:sz="4" w:space="1" w:color="auto"/>
+          <w:left w:val="single" w:sz="4" w:space="1" w:color="auto"/>
+          <w:bottom w:val="single" w:sz="4" w:space="1" w:color="auto"/>
+          <w:right w:val="single" w:sz="4" w:space="1" w:color="auto"/>
+          <w:between w:val="nil"/>
+        </w:pBdr>
+        <w:rPr>
+          <w:color w:val="000000"/>
+          <w:sz w:val="21"/>
+          <w:szCs w:val="21"/>
+        </w:rPr>
+      </w:pPr>
+    </w:p>
+    <w:p>
+      <w:pPr>
+        <w:pBdr>
+          <w:top w:val="single" w:sz="4" w:space="1" w:color="auto"/>
+          <w:left w:val="single" w:sz="4" w:space="1" w:color="auto"/>
+          <w:bottom w:val="single" w:sz="4" w:space="1" w:color="auto"/>
+          <w:right w:val="single" w:sz="4" w:space="1" w:color="auto"/>
+          <w:between w:val="nil"/>
+        </w:pBdr>
+        <w:rPr>
+          <w:color w:val="000000"/>
+          <w:sz w:val="21"/>
+          <w:szCs w:val="21"/>
+        </w:rPr>
+      </w:pPr>
+      <w:r>
+        <w:rPr>
+          <w:color w:val="000000"/>
+          <w:sz w:val="21"/>
+          <w:szCs w:val="21"/>
+        </w:rPr>
+        <w:t xml:space="preserve">Les exercices, documentations, médiathèques et les replays de Studi m’ont beaucoup </w:t>
+      </w:r>
+      <w:r>
+        <w:rPr>
+          <w:color w:val="000000"/>
+          <w:sz w:val="21"/>
+          <w:szCs w:val="21"/>
+        </w:rPr>
+        <w:t>aidé. En plus des recherches sur différents site internet comme conseiller par Studi.</w:t>
+      </w:r>
+    </w:p>
+    <w:p>
+      <w:pPr>
+        <w:pBdr>
+          <w:top w:val="single" w:sz="4" w:space="1" w:color="auto"/>
+          <w:left w:val="single" w:sz="4" w:space="1" w:color="auto"/>
+          <w:bottom w:val="single" w:sz="4" w:space="1" w:color="auto"/>
+          <w:right w:val="single" w:sz="4" w:space="1" w:color="auto"/>
+          <w:between w:val="nil"/>
+        </w:pBdr>
+        <w:rPr>
+          <w:color w:val="000000"/>
+          <w:sz w:val="21"/>
+          <w:szCs w:val="21"/>
+        </w:rPr>
+      </w:pPr>
+    </w:p>
+    <w:p>
+      <w:pPr>
+        <w:pBdr>
+          <w:top w:val="single" w:sz="4" w:space="1" w:color="auto"/>
+          <w:left w:val="single" w:sz="4" w:space="1" w:color="auto"/>
+          <w:bottom w:val="single" w:sz="4" w:space="1" w:color="auto"/>
+          <w:right w:val="single" w:sz="4" w:space="1" w:color="auto"/>
+          <w:between w:val="nil"/>
+        </w:pBdr>
+        <w:rPr>
+          <w:color w:val="000000"/>
+          <w:sz w:val="21"/>
+          <w:szCs w:val="21"/>
+        </w:rPr>
+      </w:pPr>
+    </w:p>
+    <w:p>
+      <w:pPr>
+        <w:pBdr>
+          <w:top w:val="single" w:sz="4" w:space="1" w:color="auto"/>
+          <w:left w:val="single" w:sz="4" w:space="1" w:color="auto"/>
+          <w:bottom w:val="single" w:sz="4" w:space="1" w:color="auto"/>
+          <w:right w:val="single" w:sz="4" w:space="1" w:color="auto"/>
+          <w:between w:val="nil"/>
+        </w:pBdr>
+        <w:rPr>
+          <w:color w:val="000000"/>
+          <w:sz w:val="21"/>
+          <w:szCs w:val="21"/>
+        </w:rPr>
+      </w:pPr>
+    </w:p>
+    <w:p>
+      <w:pPr>
+        <w:pBdr>
+          <w:top w:val="single" w:sz="4" w:space="1" w:color="auto"/>
+          <w:left w:val="single" w:sz="4" w:space="1" w:color="auto"/>
+          <w:bottom w:val="single" w:sz="4" w:space="1" w:color="auto"/>
+          <w:right w:val="single" w:sz="4" w:space="1" w:color="auto"/>
+          <w:between w:val="nil"/>
+        </w:pBdr>
+        <w:rPr>
+          <w:color w:val="000000"/>
+          <w:sz w:val="21"/>
+          <w:szCs w:val="21"/>
+        </w:rPr>
+      </w:pPr>
+    </w:p>
+    <w:p>
+      <w:pPr>
+        <w:pBdr>
+          <w:top w:val="single" w:sz="4" w:space="1" w:color="auto"/>
+          <w:left w:val="single" w:sz="4" w:space="1" w:color="auto"/>
+          <w:bottom w:val="single" w:sz="4" w:space="1" w:color="auto"/>
+          <w:right w:val="single" w:sz="4" w:space="1" w:color="auto"/>
+          <w:between w:val="nil"/>
+        </w:pBdr>
+        <w:rPr>
+          <w:color w:val="000000"/>
+          <w:sz w:val="21"/>
+          <w:szCs w:val="21"/>
+        </w:rPr>
+      </w:pPr>
+    </w:p>
+    <w:p>
+      <w:pPr>
+        <w:pBdr>
+          <w:top w:val="single" w:sz="4" w:space="1" w:color="auto"/>
+          <w:left w:val="single" w:sz="4" w:space="1" w:color="auto"/>
+          <w:bottom w:val="single" w:sz="4" w:space="1" w:color="auto"/>
+          <w:right w:val="single" w:sz="4" w:space="1" w:color="auto"/>
+          <w:between w:val="nil"/>
+        </w:pBdr>
+        <w:rPr>
+          <w:color w:val="000000"/>
+          <w:sz w:val="21"/>
+          <w:szCs w:val="21"/>
+        </w:rPr>
+      </w:pPr>
+    </w:p>
+    <w:p>
+      <w:pPr>
+        <w:pBdr>
+          <w:top w:val="nil"/>
+          <w:left w:val="nil"/>
+          <w:bottom w:val="nil"/>
+          <w:right w:val="nil"/>
+          <w:between w:val="nil"/>
+        </w:pBdr>
+        <w:rPr>
+          <w:color w:val="000000"/>
+          <w:sz w:val="21"/>
+          <w:szCs w:val="21"/>
+        </w:rPr>
+      </w:pPr>
+    </w:p>
+    <w:p>
+      <w:pPr>
+        <w:pBdr>
+          <w:top w:val="nil"/>
+          <w:left w:val="nil"/>
+          <w:bottom w:val="nil"/>
+          <w:right w:val="nil"/>
+          <w:between w:val="nil"/>
+        </w:pBdr>
+        <w:rPr>
+          <w:color w:val="000000"/>
+          <w:sz w:val="21"/>
+          <w:szCs w:val="21"/>
+        </w:rPr>
+      </w:pPr>
     </w:p>
     <w:p>
       <w:pPr>
@@ -1123,35 +1630,37 @@
           <w:right w:val="nil"/>
           <w:between w:val="nil"/>
         </w:pBdr>
-        <w:rPr>
-          <w:color w:val="000000"/>
-          <w:sz w:val="21"/>
-          <w:szCs w:val="21"/>
-        </w:rPr>
-      </w:pPr>
-      <w:r>
-        <w:rPr>
-          <w:color w:val="000000"/>
-          <w:sz w:val="21"/>
-          <w:szCs w:val="21"/>
-        </w:rPr>
-        <w:t>Précisez les moyens utilisés</w:t>
-      </w:r>
-      <w:r>
-        <w:rPr>
-          <w:color w:val="000000"/>
-          <w:sz w:val="21"/>
-          <w:szCs w:val="21"/>
-        </w:rPr>
-        <w:t xml:space="preserve">. </w:t>
-      </w:r>
-      <w:r>
-        <w:rPr>
-          <w:color w:val="000000"/>
-          <w:sz w:val="21"/>
-          <w:szCs w:val="21"/>
-        </w:rPr>
-        <w:t>Expliquez tout ce dont vous avez eu besoin pour réaliser vos tâches: langages de programmation, frameworks, outils, logiciels, documentations techniques, etc...</w:t>
+        <w:ind w:left="0" w:firstLine="0"/>
+        <w:rPr>
+          <w:color w:val="000000"/>
+          <w:sz w:val="21"/>
+          <w:szCs w:val="21"/>
+        </w:rPr>
+      </w:pPr>
+      <w:r>
+        <w:rPr>
+          <w:color w:val="000000"/>
+          <w:sz w:val="21"/>
+          <w:szCs w:val="21"/>
+        </w:rPr>
+        <w:t>Informations complémentaires (</w:t>
+      </w:r>
+      <w:r>
+        <w:rPr>
+          <w:i/>
+          <w:color w:val="000000"/>
+          <w:sz w:val="21"/>
+          <w:szCs w:val="21"/>
+        </w:rPr>
+        <w:t>facultatif</w:t>
+      </w:r>
+      <w:r>
+        <w:rPr>
+          <w:color w:val="000000"/>
+          <w:sz w:val="21"/>
+          <w:szCs w:val="21"/>
+        </w:rPr>
+        <w:t>)</w:t>
       </w:r>
     </w:p>
     <w:p>
@@ -1201,62 +1710,6 @@
           <w:szCs w:val="21"/>
         </w:rPr>
       </w:pPr>
-      <w:r>
-        <w:rPr>
-          <w:color w:val="000000"/>
-          <w:sz w:val="21"/>
-          <w:szCs w:val="21"/>
-        </w:rPr>
-        <w:t>J’ai utilisé le logiciel Visual Studio Code pour le codage, enregistrement et création des commits sur le Github, après avoir réinitialisé et crée le dossier avec les commandes</w:t>
-      </w:r>
-      <w:r>
-        <w:rPr>
-          <w:color w:val="000000"/>
-          <w:sz w:val="21"/>
-          <w:szCs w:val="21"/>
-        </w:rPr>
-        <w:t xml:space="preserve"> sur</w:t>
-      </w:r>
-      <w:r>
-        <w:rPr>
-          <w:color w:val="000000"/>
-          <w:sz w:val="21"/>
-          <w:szCs w:val="21"/>
-        </w:rPr>
-        <w:t xml:space="preserve"> Git Bash, j’ai aussi consulté </w:t>
-      </w:r>
-      <w:r>
-        <w:rPr>
-          <w:color w:val="000000"/>
-          <w:sz w:val="21"/>
-          <w:szCs w:val="21"/>
-        </w:rPr>
-        <w:t>b</w:t>
-      </w:r>
-      <w:r>
-        <w:rPr>
-          <w:color w:val="000000"/>
-          <w:sz w:val="21"/>
-          <w:szCs w:val="21"/>
-        </w:rPr>
-        <w:t>eaucoup de documentation sur internet comme Bootstrap, le guide sur Flexbo</w:t>
-      </w:r>
-      <w:r>
-        <w:rPr>
-          <w:color w:val="000000"/>
-          <w:sz w:val="21"/>
-          <w:szCs w:val="21"/>
-        </w:rPr>
-        <w:t>x</w:t>
-      </w:r>
-      <w:r>
-        <w:rPr>
-          <w:color w:val="000000"/>
-          <w:sz w:val="21"/>
-          <w:szCs w:val="21"/>
-        </w:rPr>
-        <w:t xml:space="preserve"> et le site de Mdn ……. </w:t>
-      </w:r>
     </w:p>
     <w:p>
       <w:pPr>
@@ -1309,6 +1762,38 @@
     <w:p>
       <w:pPr>
         <w:pBdr>
+          <w:top w:val="single" w:sz="4" w:space="1" w:color="auto"/>
+          <w:left w:val="single" w:sz="4" w:space="1" w:color="auto"/>
+          <w:bottom w:val="single" w:sz="4" w:space="1" w:color="auto"/>
+          <w:right w:val="single" w:sz="4" w:space="1" w:color="auto"/>
+          <w:between w:val="nil"/>
+        </w:pBdr>
+        <w:rPr>
+          <w:color w:val="000000"/>
+          <w:sz w:val="21"/>
+          <w:szCs w:val="21"/>
+        </w:rPr>
+      </w:pPr>
+    </w:p>
+    <w:p>
+      <w:pPr>
+        <w:pBdr>
+          <w:top w:val="single" w:sz="4" w:space="1" w:color="auto"/>
+          <w:left w:val="single" w:sz="4" w:space="1" w:color="auto"/>
+          <w:bottom w:val="single" w:sz="4" w:space="1" w:color="auto"/>
+          <w:right w:val="single" w:sz="4" w:space="1" w:color="auto"/>
+          <w:between w:val="nil"/>
+        </w:pBdr>
+        <w:rPr>
+          <w:color w:val="000000"/>
+          <w:sz w:val="21"/>
+          <w:szCs w:val="21"/>
+        </w:rPr>
+      </w:pPr>
+    </w:p>
+    <w:p>
+      <w:pPr>
+        <w:pBdr>
           <w:top w:val="nil"/>
           <w:left w:val="nil"/>
           <w:bottom w:val="nil"/>
@@ -1322,486 +1807,11 @@
         </w:rPr>
       </w:pPr>
     </w:p>
-    <w:p>
-      <w:pPr>
-        <w:numPr>
-          <w:ilvl w:val="0"/>
-          <w:numId w:val="1"/>
-        </w:numPr>
-        <w:pBdr>
-          <w:top w:val="nil"/>
-          <w:left w:val="nil"/>
-          <w:bottom w:val="nil"/>
-          <w:right w:val="nil"/>
-          <w:between w:val="nil"/>
-        </w:pBdr>
-        <w:rPr>
-          <w:color w:val="000000"/>
-          <w:sz w:val="21"/>
-          <w:szCs w:val="21"/>
-        </w:rPr>
-      </w:pPr>
-      <w:r>
-        <w:rPr>
-          <w:color w:val="000000"/>
-          <w:sz w:val="21"/>
-          <w:szCs w:val="21"/>
-        </w:rPr>
-        <w:t>Contexte</w:t>
-      </w:r>
-      <w:r>
-        <w:rPr>
-          <w:color w:val="000000"/>
-          <w:sz w:val="21"/>
-          <w:szCs w:val="21"/>
-        </w:rPr>
-        <w:t xml:space="preserve">. </w:t>
-      </w:r>
-      <w:r>
-        <w:rPr>
-          <w:color w:val="000000"/>
-          <w:sz w:val="21"/>
-          <w:szCs w:val="21"/>
-        </w:rPr>
-        <w:t>Le</w:t>
-      </w:r>
-      <w:r>
-        <w:rPr>
-          <w:color w:val="000000"/>
-          <w:sz w:val="21"/>
-          <w:szCs w:val="21"/>
-        </w:rPr>
-        <w:t>s</w:t>
-      </w:r>
-      <w:r>
-        <w:rPr>
-          <w:color w:val="000000"/>
-          <w:sz w:val="21"/>
-          <w:szCs w:val="21"/>
-        </w:rPr>
-        <w:t xml:space="preserve"> noms des organismes, entreprises ou associations, dans lesquels vous avez exercé vos pratiques</w:t>
-      </w:r>
-      <w:r>
-        <w:rPr>
-          <w:color w:val="000000"/>
-          <w:sz w:val="21"/>
-          <w:szCs w:val="21"/>
-        </w:rPr>
-        <w:t>.</w:t>
-      </w:r>
-    </w:p>
-    <w:p>
-      <w:pPr>
-        <w:pBdr>
-          <w:top w:val="nil"/>
-          <w:left w:val="nil"/>
-          <w:bottom w:val="nil"/>
-          <w:right w:val="nil"/>
-          <w:between w:val="nil"/>
-        </w:pBdr>
-        <w:ind w:left="360" w:firstLine="360"/>
-        <w:rPr>
-          <w:color w:val="000000"/>
-          <w:sz w:val="21"/>
-          <w:szCs w:val="21"/>
-        </w:rPr>
-      </w:pPr>
-      <w:r>
-        <w:rPr>
-          <w:color w:val="000000"/>
-          <w:sz w:val="21"/>
-          <w:szCs w:val="21"/>
-        </w:rPr>
-        <w:t>NB: Pour le cas des exercices et évaluations demandées sur la plateforme Studi, il s'agit de...Studi.</w:t>
-      </w:r>
-    </w:p>
-    <w:p>
-      <w:pPr>
-        <w:pBdr>
-          <w:top w:val="nil"/>
-          <w:left w:val="nil"/>
-          <w:bottom w:val="nil"/>
-          <w:right w:val="nil"/>
-          <w:between w:val="nil"/>
-        </w:pBdr>
-        <w:rPr>
-          <w:color w:val="000000"/>
-          <w:sz w:val="21"/>
-          <w:szCs w:val="21"/>
-        </w:rPr>
-      </w:pPr>
-    </w:p>
-    <w:p>
-      <w:pPr>
-        <w:pBdr>
-          <w:top w:val="single" w:sz="4" w:space="1" w:color="auto"/>
-          <w:left w:val="single" w:sz="4" w:space="1" w:color="auto"/>
-          <w:bottom w:val="single" w:sz="4" w:space="1" w:color="auto"/>
-          <w:right w:val="single" w:sz="4" w:space="1" w:color="auto"/>
-          <w:between w:val="nil"/>
-        </w:pBdr>
-        <w:rPr>
-          <w:color w:val="000000"/>
-          <w:sz w:val="21"/>
-          <w:szCs w:val="21"/>
-        </w:rPr>
-      </w:pPr>
-    </w:p>
-    <w:p>
-      <w:pPr>
-        <w:pBdr>
-          <w:top w:val="single" w:sz="4" w:space="1" w:color="auto"/>
-          <w:left w:val="single" w:sz="4" w:space="1" w:color="auto"/>
-          <w:bottom w:val="single" w:sz="4" w:space="1" w:color="auto"/>
-          <w:right w:val="single" w:sz="4" w:space="1" w:color="auto"/>
-          <w:between w:val="nil"/>
-        </w:pBdr>
-        <w:rPr>
-          <w:color w:val="000000"/>
-          <w:sz w:val="21"/>
-          <w:szCs w:val="21"/>
-        </w:rPr>
-      </w:pPr>
-      <w:r>
-        <w:rPr>
-          <w:color w:val="000000"/>
-          <w:sz w:val="21"/>
-          <w:szCs w:val="21"/>
-        </w:rPr>
-        <w:t xml:space="preserve">Les exercices, documentations, médiathèques et les replays de Studi m’ont beaucoup </w:t>
-      </w:r>
-      <w:r>
-        <w:rPr>
-          <w:color w:val="000000"/>
-          <w:sz w:val="21"/>
-          <w:szCs w:val="21"/>
-        </w:rPr>
-        <w:t>aidé. En plus des recherches sur différents site internet comme conseiller par Studi.</w:t>
-      </w:r>
-    </w:p>
-    <w:p>
-      <w:pPr>
-        <w:pBdr>
-          <w:top w:val="single" w:sz="4" w:space="1" w:color="auto"/>
-          <w:left w:val="single" w:sz="4" w:space="1" w:color="auto"/>
-          <w:bottom w:val="single" w:sz="4" w:space="1" w:color="auto"/>
-          <w:right w:val="single" w:sz="4" w:space="1" w:color="auto"/>
-          <w:between w:val="nil"/>
-        </w:pBdr>
-        <w:rPr>
-          <w:color w:val="000000"/>
-          <w:sz w:val="21"/>
-          <w:szCs w:val="21"/>
-        </w:rPr>
-      </w:pPr>
-    </w:p>
-    <w:p>
-      <w:pPr>
-        <w:pBdr>
-          <w:top w:val="single" w:sz="4" w:space="1" w:color="auto"/>
-          <w:left w:val="single" w:sz="4" w:space="1" w:color="auto"/>
-          <w:bottom w:val="single" w:sz="4" w:space="1" w:color="auto"/>
-          <w:right w:val="single" w:sz="4" w:space="1" w:color="auto"/>
-          <w:between w:val="nil"/>
-        </w:pBdr>
-        <w:rPr>
-          <w:color w:val="000000"/>
-          <w:sz w:val="21"/>
-          <w:szCs w:val="21"/>
-        </w:rPr>
-      </w:pPr>
-    </w:p>
-    <w:p>
-      <w:pPr>
-        <w:pBdr>
-          <w:top w:val="single" w:sz="4" w:space="1" w:color="auto"/>
-          <w:left w:val="single" w:sz="4" w:space="1" w:color="auto"/>
-          <w:bottom w:val="single" w:sz="4" w:space="1" w:color="auto"/>
-          <w:right w:val="single" w:sz="4" w:space="1" w:color="auto"/>
-          <w:between w:val="nil"/>
-        </w:pBdr>
-        <w:rPr>
-          <w:color w:val="000000"/>
-          <w:sz w:val="21"/>
-          <w:szCs w:val="21"/>
-        </w:rPr>
-      </w:pPr>
-    </w:p>
-    <w:p>
-      <w:pPr>
-        <w:pBdr>
-          <w:top w:val="single" w:sz="4" w:space="1" w:color="auto"/>
-          <w:left w:val="single" w:sz="4" w:space="1" w:color="auto"/>
-          <w:bottom w:val="single" w:sz="4" w:space="1" w:color="auto"/>
-          <w:right w:val="single" w:sz="4" w:space="1" w:color="auto"/>
-          <w:between w:val="nil"/>
-        </w:pBdr>
-        <w:rPr>
-          <w:color w:val="000000"/>
-          <w:sz w:val="21"/>
-          <w:szCs w:val="21"/>
-        </w:rPr>
-      </w:pPr>
-    </w:p>
-    <w:p>
-      <w:pPr>
-        <w:pBdr>
-          <w:top w:val="single" w:sz="4" w:space="1" w:color="auto"/>
-          <w:left w:val="single" w:sz="4" w:space="1" w:color="auto"/>
-          <w:bottom w:val="single" w:sz="4" w:space="1" w:color="auto"/>
-          <w:right w:val="single" w:sz="4" w:space="1" w:color="auto"/>
-          <w:between w:val="nil"/>
-        </w:pBdr>
-        <w:rPr>
-          <w:color w:val="000000"/>
-          <w:sz w:val="21"/>
-          <w:szCs w:val="21"/>
-        </w:rPr>
-      </w:pPr>
-    </w:p>
-    <w:p>
-      <w:pPr>
-        <w:pBdr>
-          <w:top w:val="single" w:sz="4" w:space="1" w:color="auto"/>
-          <w:left w:val="single" w:sz="4" w:space="1" w:color="auto"/>
-          <w:bottom w:val="single" w:sz="4" w:space="1" w:color="auto"/>
-          <w:right w:val="single" w:sz="4" w:space="1" w:color="auto"/>
-          <w:between w:val="nil"/>
-        </w:pBdr>
-        <w:rPr>
-          <w:color w:val="000000"/>
-          <w:sz w:val="21"/>
-          <w:szCs w:val="21"/>
-        </w:rPr>
-      </w:pPr>
-    </w:p>
-    <w:p>
-      <w:pPr>
-        <w:pBdr>
-          <w:top w:val="nil"/>
-          <w:left w:val="nil"/>
-          <w:bottom w:val="nil"/>
-          <w:right w:val="nil"/>
-          <w:between w:val="nil"/>
-        </w:pBdr>
-        <w:rPr>
-          <w:color w:val="000000"/>
-          <w:sz w:val="21"/>
-          <w:szCs w:val="21"/>
-        </w:rPr>
-      </w:pPr>
-    </w:p>
-    <w:p>
-      <w:pPr>
-        <w:pBdr>
-          <w:top w:val="nil"/>
-          <w:left w:val="nil"/>
-          <w:bottom w:val="nil"/>
-          <w:right w:val="nil"/>
-          <w:between w:val="nil"/>
-        </w:pBdr>
-        <w:rPr>
-          <w:color w:val="000000"/>
-          <w:sz w:val="21"/>
-          <w:szCs w:val="21"/>
-        </w:rPr>
-      </w:pPr>
-    </w:p>
-    <w:p>
-      <w:pPr>
-        <w:numPr>
-          <w:ilvl w:val="0"/>
-          <w:numId w:val="1"/>
-        </w:numPr>
-        <w:pBdr>
-          <w:top w:val="nil"/>
-          <w:left w:val="nil"/>
-          <w:bottom w:val="nil"/>
-          <w:right w:val="nil"/>
-          <w:between w:val="nil"/>
-        </w:pBdr>
-        <w:ind w:left="0" w:firstLine="0"/>
-        <w:rPr>
-          <w:color w:val="000000"/>
-          <w:sz w:val="21"/>
-          <w:szCs w:val="21"/>
-        </w:rPr>
-      </w:pPr>
-      <w:r>
-        <w:rPr>
-          <w:color w:val="000000"/>
-          <w:sz w:val="21"/>
-          <w:szCs w:val="21"/>
-        </w:rPr>
-        <w:t>Informations complémentaires (</w:t>
-      </w:r>
-      <w:r>
-        <w:rPr>
-          <w:i/>
-          <w:color w:val="000000"/>
-          <w:sz w:val="21"/>
-          <w:szCs w:val="21"/>
-        </w:rPr>
-        <w:t>facultatif</w:t>
-      </w:r>
-      <w:r>
-        <w:rPr>
-          <w:color w:val="000000"/>
-          <w:sz w:val="21"/>
-          <w:szCs w:val="21"/>
-        </w:rPr>
-        <w:t>)</w:t>
-      </w:r>
-    </w:p>
-    <w:p>
-      <w:pPr>
-        <w:pBdr>
-          <w:top w:val="nil"/>
-          <w:left w:val="nil"/>
-          <w:bottom w:val="nil"/>
-          <w:right w:val="nil"/>
-          <w:between w:val="nil"/>
-        </w:pBdr>
-        <w:rPr>
-          <w:color w:val="000000"/>
-          <w:sz w:val="21"/>
-          <w:szCs w:val="21"/>
-        </w:rPr>
-      </w:pPr>
-    </w:p>
-    <w:p>
-      <w:pPr>
-        <w:pBdr>
-          <w:top w:val="single" w:sz="4" w:space="1" w:color="auto"/>
-          <w:left w:val="single" w:sz="4" w:space="1" w:color="auto"/>
-          <w:bottom w:val="single" w:sz="4" w:space="1" w:color="auto"/>
-          <w:right w:val="single" w:sz="4" w:space="1" w:color="auto"/>
-          <w:between w:val="nil"/>
-        </w:pBdr>
-        <w:rPr>
-          <w:color w:val="000000"/>
-          <w:sz w:val="21"/>
-          <w:szCs w:val="21"/>
-        </w:rPr>
-      </w:pPr>
-    </w:p>
-    <w:p>
-      <w:pPr>
-        <w:pBdr>
-          <w:top w:val="single" w:sz="4" w:space="1" w:color="auto"/>
-          <w:left w:val="single" w:sz="4" w:space="1" w:color="auto"/>
-          <w:bottom w:val="single" w:sz="4" w:space="1" w:color="auto"/>
-          <w:right w:val="single" w:sz="4" w:space="1" w:color="auto"/>
-          <w:between w:val="nil"/>
-        </w:pBdr>
-        <w:rPr>
-          <w:color w:val="000000"/>
-          <w:sz w:val="21"/>
-          <w:szCs w:val="21"/>
-        </w:rPr>
-      </w:pPr>
-    </w:p>
-    <w:p>
-      <w:pPr>
-        <w:pBdr>
-          <w:top w:val="single" w:sz="4" w:space="1" w:color="auto"/>
-          <w:left w:val="single" w:sz="4" w:space="1" w:color="auto"/>
-          <w:bottom w:val="single" w:sz="4" w:space="1" w:color="auto"/>
-          <w:right w:val="single" w:sz="4" w:space="1" w:color="auto"/>
-          <w:between w:val="nil"/>
-        </w:pBdr>
-        <w:rPr>
-          <w:color w:val="000000"/>
-          <w:sz w:val="21"/>
-          <w:szCs w:val="21"/>
-        </w:rPr>
-      </w:pPr>
-    </w:p>
-    <w:p>
-      <w:pPr>
-        <w:pBdr>
-          <w:top w:val="single" w:sz="4" w:space="1" w:color="auto"/>
-          <w:left w:val="single" w:sz="4" w:space="1" w:color="auto"/>
-          <w:bottom w:val="single" w:sz="4" w:space="1" w:color="auto"/>
-          <w:right w:val="single" w:sz="4" w:space="1" w:color="auto"/>
-          <w:between w:val="nil"/>
-        </w:pBdr>
-        <w:rPr>
-          <w:color w:val="000000"/>
-          <w:sz w:val="21"/>
-          <w:szCs w:val="21"/>
-        </w:rPr>
-      </w:pPr>
-    </w:p>
-    <w:p>
-      <w:pPr>
-        <w:pBdr>
-          <w:top w:val="single" w:sz="4" w:space="1" w:color="auto"/>
-          <w:left w:val="single" w:sz="4" w:space="1" w:color="auto"/>
-          <w:bottom w:val="single" w:sz="4" w:space="1" w:color="auto"/>
-          <w:right w:val="single" w:sz="4" w:space="1" w:color="auto"/>
-          <w:between w:val="nil"/>
-        </w:pBdr>
-        <w:rPr>
-          <w:color w:val="000000"/>
-          <w:sz w:val="21"/>
-          <w:szCs w:val="21"/>
-        </w:rPr>
-      </w:pPr>
-    </w:p>
-    <w:p>
-      <w:pPr>
-        <w:pBdr>
-          <w:top w:val="single" w:sz="4" w:space="1" w:color="auto"/>
-          <w:left w:val="single" w:sz="4" w:space="1" w:color="auto"/>
-          <w:bottom w:val="single" w:sz="4" w:space="1" w:color="auto"/>
-          <w:right w:val="single" w:sz="4" w:space="1" w:color="auto"/>
-          <w:between w:val="nil"/>
-        </w:pBdr>
-        <w:rPr>
-          <w:color w:val="000000"/>
-          <w:sz w:val="21"/>
-          <w:szCs w:val="21"/>
-        </w:rPr>
-      </w:pPr>
-    </w:p>
-    <w:p>
-      <w:pPr>
-        <w:pBdr>
-          <w:top w:val="single" w:sz="4" w:space="1" w:color="auto"/>
-          <w:left w:val="single" w:sz="4" w:space="1" w:color="auto"/>
-          <w:bottom w:val="single" w:sz="4" w:space="1" w:color="auto"/>
-          <w:right w:val="single" w:sz="4" w:space="1" w:color="auto"/>
-          <w:between w:val="nil"/>
-        </w:pBdr>
-        <w:rPr>
-          <w:color w:val="000000"/>
-          <w:sz w:val="21"/>
-          <w:szCs w:val="21"/>
-        </w:rPr>
-      </w:pPr>
-    </w:p>
-    <w:p>
-      <w:pPr>
-        <w:pBdr>
-          <w:top w:val="nil"/>
-          <w:left w:val="nil"/>
-          <w:bottom w:val="nil"/>
-          <w:right w:val="nil"/>
-          <w:between w:val="nil"/>
-        </w:pBdr>
-        <w:rPr>
-          <w:color w:val="000000"/>
-          <w:sz w:val="21"/>
-          <w:szCs w:val="21"/>
-        </w:rPr>
-      </w:pPr>
-    </w:p>
     <w:sectPr>
-      <w:headerReference w:type="even" r:id="rId9"/>
-      <w:headerReference w:type="default" r:id="rId10"/>
-      <w:footerReference w:type="default" r:id="rId11"/>
-      <w:headerReference w:type="first" r:id="rId12"/>
+      <w:headerReference w:type="even" r:id="rId10"/>
+      <w:headerReference w:type="default" r:id="rId11"/>
+      <w:footerReference w:type="default" r:id="rId12"/>
+      <w:headerReference w:type="first" r:id="rId13"/>
       <w:pgSz w:w="11906" w:h="16838"/>
       <w:pgMar w:top="1418" w:right="1417" w:bottom="1417" w:left="1417" w:header="708" w:footer="426" w:gutter="0"/>
       <w:pgNumType w:start="1"/>
@@ -1902,7 +1912,7 @@
         <w:sz w:val="22"/>
         <w:szCs w:val="22"/>
       </w:rPr>
-      <w:t>1</w:t>
+      <w:t>2</w:t>
     </w:r>
     <w:r>
       <w:rPr>
@@ -2633,6 +2643,18 @@
       <w:u w:val="single"/>
     </w:rPr>
   </w:style>
+  <w:style w:type="character" w:styleId="Lienhypertextesuivivisit">
+    <w:name w:val="FollowedHyperlink"/>
+    <w:basedOn w:val="Policepardfaut"/>
+    <w:uiPriority w:val="99"/>
+    <w:semiHidden/>
+    <w:unhideWhenUsed/>
+    <w:rsid w:val="00AB722D"/>
+    <w:rPr>
+      <w:color w:val="800080" w:themeColor="followedHyperlink"/>
+      <w:u w:val="single"/>
+    </w:rPr>
+  </w:style>
 </w:styles>
 </file>
 
